--- a/Source/Samples/Paragraphs_Conditions/ConditionModelMultipleParagraphs.docx
+++ b/Source/Samples/Paragraphs_Conditions/ConditionModelMultipleParagraphs.docx
@@ -1,10 +1,29 @@
 
 <file path=word/document.xml><?xml version="1.0" encoding="utf-8"?>
-<w:document xmlns:wpc="http://schemas.microsoft.com/office/word/2010/wordprocessingCanvas" xmlns:cx="http://schemas.microsoft.com/office/drawing/2014/chartex" xmlns:cx1="http://schemas.microsoft.com/office/drawing/2015/9/8/chartex" xmlns:cx2="http://schemas.microsoft.com/office/drawing/2015/10/21/chartex" xmlns:cx3="http://schemas.microsoft.com/office/drawing/2016/5/9/chartex" xmlns:cx4="http://schemas.microsoft.com/office/drawing/2016/5/10/chartex" xmlns:cx5="http://schemas.microsoft.com/office/drawing/2016/5/11/chartex" xmlns:cx6="http://schemas.microsoft.com/office/drawing/2016/5/12/chartex" xmlns:cx7="http://schemas.microsoft.com/office/drawing/2016/5/13/chartex" xmlns:cx8="http://schemas.microsoft.com/office/drawing/2016/5/14/chartex" xmlns:mc="http://schemas.openxmlformats.org/markup-compatibility/2006" xmlns:aink="http://schemas.microsoft.com/office/drawing/2016/ink" xmlns:am3d="http://schemas.microsoft.com/office/drawing/2017/model3d" xmlns:o="urn:schemas-microsoft-com:office:office" xmlns:r="http://schemas.openxmlformats.org/officeDocument/2006/relationships" xmlns:m="http://schemas.openxmlformats.org/officeDocument/2006/math" xmlns:v="urn:schemas-microsoft-com:vml" xmlns:wp14="http://schemas.microsoft.com/office/word/2010/wordprocessingDrawing" xmlns:wp="http://schemas.openxmlformats.org/drawingml/2006/wordprocessingDrawing" xmlns:w10="urn:schemas-microsoft-com:office:word" xmlns:w="http://schemas.openxmlformats.org/wordprocessingml/2006/main" xmlns:w14="http://schemas.microsoft.com/office/word/2010/wordml" xmlns:w15="http://schemas.microsoft.com/office/word/2012/wordml" xmlns:w16cex="http://schemas.microsoft.com/office/word/2018/wordml/cex" xmlns:w16cid="http://schemas.microsoft.com/office/word/2016/wordml/cid" xmlns:w16="http://schemas.microsoft.com/office/word/2018/wordml" xmlns:w16se="http://schemas.microsoft.com/office/word/2015/wordml/symex" xmlns:wpg="http://schemas.microsoft.com/office/word/2010/wordprocessingGroup" xmlns:wpi="http://schemas.microsoft.com/office/word/2010/wordprocessingInk" xmlns:wne="http://schemas.microsoft.com/office/word/2006/wordml" xmlns:wps="http://schemas.microsoft.com/office/word/2010/wordprocessingShape" mc:Ignorable="w14 w15 w16se w16cid w16 w16cex wp14">
+<w:document xmlns:wpc="http://schemas.microsoft.com/office/word/2010/wordprocessingCanvas" xmlns:cx="http://schemas.microsoft.com/office/drawing/2014/chartex" xmlns:cx1="http://schemas.microsoft.com/office/drawing/2015/9/8/chartex" xmlns:cx2="http://schemas.microsoft.com/office/drawing/2015/10/21/chartex" xmlns:cx3="http://schemas.microsoft.com/office/drawing/2016/5/9/chartex" xmlns:cx4="http://schemas.microsoft.com/office/drawing/2016/5/10/chartex" xmlns:cx5="http://schemas.microsoft.com/office/drawing/2016/5/11/chartex" xmlns:cx6="http://schemas.microsoft.com/office/drawing/2016/5/12/chartex" xmlns:cx7="http://schemas.microsoft.com/office/drawing/2016/5/13/chartex" xmlns:cx8="http://schemas.microsoft.com/office/drawing/2016/5/14/chartex" xmlns:mc="http://schemas.openxmlformats.org/markup-compatibility/2006" xmlns:aink="http://schemas.microsoft.com/office/drawing/2016/ink" xmlns:am3d="http://schemas.microsoft.com/office/drawing/2017/model3d" xmlns:o="urn:schemas-microsoft-com:office:office" xmlns:oel="http://schemas.microsoft.com/office/2019/extlst" xmlns:r="http://schemas.openxmlformats.org/officeDocument/2006/relationships" xmlns:m="http://schemas.openxmlformats.org/officeDocument/2006/math" xmlns:v="urn:schemas-microsoft-com:vml" xmlns:wp14="http://schemas.microsoft.com/office/word/2010/wordprocessingDrawing" xmlns:wp="http://schemas.openxmlformats.org/drawingml/2006/wordprocessingDrawing" xmlns:w10="urn:schemas-microsoft-com:office:word" xmlns:w="http://schemas.openxmlformats.org/wordprocessingml/2006/main" xmlns:w14="http://schemas.microsoft.com/office/word/2010/wordml" xmlns:w15="http://schemas.microsoft.com/office/word/2012/wordml" xmlns:w16cex="http://schemas.microsoft.com/office/word/2018/wordml/cex" xmlns:w16cid="http://schemas.microsoft.com/office/word/2016/wordml/cid" xmlns:w16="http://schemas.microsoft.com/office/word/2018/wordml" xmlns:w16du="http://schemas.microsoft.com/office/word/2023/wordml/word16du" xmlns:w16sdtdh="http://schemas.microsoft.com/office/word/2020/wordml/sdtdatahash" xmlns:w16sdtfl="http://schemas.microsoft.com/office/word/2024/wordml/sdtformatlock" xmlns:w16se="http://schemas.microsoft.com/office/word/2015/wordml/symex" xmlns:wpg="http://schemas.microsoft.com/office/word/2010/wordprocessingGroup" xmlns:wpi="http://schemas.microsoft.com/office/word/2010/wordprocessingInk" xmlns:wne="http://schemas.microsoft.com/office/word/2006/wordml" xmlns:wps="http://schemas.microsoft.com/office/word/2010/wordprocessingShape" mc:Ignorable="w14 w15 w16se w16cid w16 w16cex w16sdtdh w16sdtfl w16du wp14">
   <w:body>
     <w:p>
       <w:pPr>
         <w:rPr>
+          <w:b/>
+          <w:bCs/>
+          <w:lang w:val="en-US"/>
+        </w:rPr>
+      </w:pPr>
+      <w:bookmarkStart w:id="0" w:name="_Hlk202538414"/>
+      <w:r>
+        <w:rPr>
+          <w:b/>
+          <w:bCs/>
+          <w:lang w:val="en-US"/>
+        </w:rPr>
+        <w:t>RESULT</w:t>
+      </w:r>
+    </w:p>
+    <w:bookmarkEnd w:id="0"/>
+    <w:p>
+      <w:pPr>
+        <w:rPr>
           <w:lang w:val="en-US"/>
         </w:rPr>
       </w:pPr>
@@ -33,14 +52,12 @@
         </w:rPr>
         <w:t>{</w:t>
       </w:r>
-      <w:proofErr w:type="spellStart"/>
-      <w:r>
-        <w:rPr>
-          <w:lang w:val="en-US"/>
-        </w:rPr>
-        <w:t>isTrue</w:t>
-      </w:r>
-      <w:proofErr w:type="spellEnd"/>
+      <w:r>
+        <w:rPr>
+          <w:lang w:val="en-US"/>
+        </w:rPr>
+        <w:t>trueCondition</w:t>
+      </w:r>
       <w:r>
         <w:rPr>
           <w:lang w:val="en-US"/>
@@ -96,14 +113,12 @@
         </w:rPr>
         <w:t>{?</w:t>
       </w:r>
-      <w:proofErr w:type="spellStart"/>
-      <w:r>
-        <w:rPr>
-          <w:lang w:val="en-US"/>
-        </w:rPr>
-        <w:t>isTrue</w:t>
-      </w:r>
-      <w:proofErr w:type="spellEnd"/>
+      <w:r>
+        <w:rPr>
+          <w:lang w:val="en-US"/>
+        </w:rPr>
+        <w:t>trueCondition</w:t>
+      </w:r>
       <w:r>
         <w:rPr>
           <w:lang w:val="en-US"/>
@@ -136,14 +151,12 @@
         </w:rPr>
         <w:t>{</w:t>
       </w:r>
-      <w:proofErr w:type="spellStart"/>
-      <w:r>
-        <w:rPr>
-          <w:lang w:val="en-US"/>
-        </w:rPr>
-        <w:t>isFalse</w:t>
-      </w:r>
-      <w:proofErr w:type="spellEnd"/>
+      <w:r>
+        <w:rPr>
+          <w:lang w:val="en-US"/>
+        </w:rPr>
+        <w:t>falseCondition</w:t>
+      </w:r>
       <w:r>
         <w:rPr>
           <w:lang w:val="en-US"/>
@@ -218,14 +231,12 @@
         </w:rPr>
         <w:t>{?</w:t>
       </w:r>
-      <w:proofErr w:type="spellStart"/>
-      <w:r>
-        <w:rPr>
-          <w:lang w:val="en-US"/>
-        </w:rPr>
-        <w:t>isFalse</w:t>
-      </w:r>
-      <w:proofErr w:type="spellEnd"/>
+      <w:r>
+        <w:rPr>
+          <w:lang w:val="en-US"/>
+        </w:rPr>
+        <w:t>falseCondition</w:t>
+      </w:r>
       <w:r>
         <w:rPr>
           <w:lang w:val="en-US"/>
@@ -244,6 +255,146 @@
         </w:rPr>
         <w:t>d of document</w:t>
       </w:r>
+    </w:p>
+    <w:p>
+      <w:pPr>
+        <w:rPr>
+          <w:lang w:val="fr-CH"/>
+        </w:rPr>
+      </w:pPr>
+    </w:p>
+    <w:p>
+      <w:pPr>
+        <w:rPr>
+          <w:lang w:val="fr-CH"/>
+        </w:rPr>
+      </w:pPr>
+      <w:r>
+        <w:rPr>
+          <w:lang w:val="fr-CH"/>
+        </w:rPr>
+        <w:t>==================================================================================</w:t>
+      </w:r>
+    </w:p>
+    <w:p>
+      <w:pPr>
+        <w:rPr>
+          <w:b/>
+          <w:bCs/>
+          <w:lang w:val="en-US"/>
+        </w:rPr>
+      </w:pPr>
+      <w:r>
+        <w:rPr>
+          <w:b/>
+          <w:bCs/>
+          <w:lang w:val="en-US"/>
+        </w:rPr>
+        <w:t>EXPECTED</w:t>
+      </w:r>
+    </w:p>
+    <w:p>
+      <w:pPr>
+        <w:rPr>
+          <w:lang w:val="en-US"/>
+        </w:rPr>
+      </w:pPr>
+      <w:r>
+        <w:rPr>
+          <w:lang w:val="en-US"/>
+        </w:rPr>
+        <w:t>Text before true condition:</w:t>
+      </w:r>
+    </w:p>
+    <w:p>
+      <w:pPr>
+        <w:rPr>
+          <w:lang w:val="en-US"/>
+        </w:rPr>
+      </w:pPr>
+      <w:r>
+        <w:rPr>
+          <w:lang w:val="en-US"/>
+        </w:rPr>
+        <w:t>The text inside true condition –</w:t>
+      </w:r>
+    </w:p>
+    <w:p>
+      <w:pPr>
+        <w:rPr>
+          <w:lang w:val="en-US"/>
+        </w:rPr>
+      </w:pPr>
+      <w:r>
+        <w:rPr>
+          <w:lang w:val="en-US"/>
+        </w:rPr>
+        <w:t xml:space="preserve">- </w:t>
+      </w:r>
+      <w:r>
+        <w:rPr>
+          <w:lang w:val="en-US"/>
+        </w:rPr>
+        <w:t>con</w:t>
+      </w:r>
+      <w:r>
+        <w:rPr>
+          <w:lang w:val="en-US"/>
+        </w:rPr>
+        <w:t>tains a paragraph</w:t>
+      </w:r>
+    </w:p>
+    <w:p>
+      <w:pPr>
+        <w:rPr>
+          <w:lang w:val="en-US"/>
+        </w:rPr>
+      </w:pPr>
+    </w:p>
+    <w:p>
+      <w:pPr>
+        <w:rPr>
+          <w:lang w:val="fr-CH"/>
+        </w:rPr>
+      </w:pPr>
+      <w:r>
+        <w:rPr>
+          <w:lang w:val="en-US"/>
+        </w:rPr>
+        <w:t>Followed by false condition (should remain empty):</w:t>
+      </w:r>
+      <w:r>
+        <w:rPr>
+          <w:lang w:val="fr-CH"/>
+        </w:rPr>
+        <w:t xml:space="preserve"> </w:t>
+      </w:r>
+    </w:p>
+    <w:p>
+      <w:pPr>
+        <w:rPr>
+          <w:lang w:val="fr-CH"/>
+        </w:rPr>
+      </w:pPr>
+      <w:r>
+        <w:rPr>
+          <w:lang w:val="fr-CH"/>
+        </w:rPr>
+        <w:t>En</w:t>
+      </w:r>
+      <w:r>
+        <w:rPr>
+          <w:lang w:val="fr-CH"/>
+        </w:rPr>
+        <w:t>d of document</w:t>
+      </w:r>
+    </w:p>
+    <w:p>
+      <w:pPr>
+        <w:rPr>
+          <w:lang w:val="fr-CH"/>
+        </w:rPr>
+      </w:pPr>
     </w:p>
     <w:sectPr>
       <w:pgSz w:w="11906" w:h="16838"/>
@@ -256,7 +407,7 @@
 </file>
 
 <file path=word/numbering.xml><?xml version="1.0" encoding="utf-8"?>
-<w:numbering xmlns:wpc="http://schemas.microsoft.com/office/word/2010/wordprocessingCanvas" xmlns:cx="http://schemas.microsoft.com/office/drawing/2014/chartex" xmlns:cx1="http://schemas.microsoft.com/office/drawing/2015/9/8/chartex" xmlns:cx2="http://schemas.microsoft.com/office/drawing/2015/10/21/chartex" xmlns:cx3="http://schemas.microsoft.com/office/drawing/2016/5/9/chartex" xmlns:cx4="http://schemas.microsoft.com/office/drawing/2016/5/10/chartex" xmlns:cx5="http://schemas.microsoft.com/office/drawing/2016/5/11/chartex" xmlns:cx6="http://schemas.microsoft.com/office/drawing/2016/5/12/chartex" xmlns:cx7="http://schemas.microsoft.com/office/drawing/2016/5/13/chartex" xmlns:cx8="http://schemas.microsoft.com/office/drawing/2016/5/14/chartex" xmlns:mc="http://schemas.openxmlformats.org/markup-compatibility/2006" xmlns:aink="http://schemas.microsoft.com/office/drawing/2016/ink" xmlns:am3d="http://schemas.microsoft.com/office/drawing/2017/model3d" xmlns:o="urn:schemas-microsoft-com:office:office" xmlns:r="http://schemas.openxmlformats.org/officeDocument/2006/relationships" xmlns:m="http://schemas.openxmlformats.org/officeDocument/2006/math" xmlns:v="urn:schemas-microsoft-com:vml" xmlns:wp14="http://schemas.microsoft.com/office/word/2010/wordprocessingDrawing" xmlns:wp="http://schemas.openxmlformats.org/drawingml/2006/wordprocessingDrawing" xmlns:w10="urn:schemas-microsoft-com:office:word" xmlns:w="http://schemas.openxmlformats.org/wordprocessingml/2006/main" xmlns:w14="http://schemas.microsoft.com/office/word/2010/wordml" xmlns:w15="http://schemas.microsoft.com/office/word/2012/wordml" xmlns:w16cex="http://schemas.microsoft.com/office/word/2018/wordml/cex" xmlns:w16cid="http://schemas.microsoft.com/office/word/2016/wordml/cid" xmlns:w16="http://schemas.microsoft.com/office/word/2018/wordml" xmlns:w16se="http://schemas.microsoft.com/office/word/2015/wordml/symex" xmlns:wpg="http://schemas.microsoft.com/office/word/2010/wordprocessingGroup" xmlns:wpi="http://schemas.microsoft.com/office/word/2010/wordprocessingInk" xmlns:wne="http://schemas.microsoft.com/office/word/2006/wordml" xmlns:wps="http://schemas.microsoft.com/office/word/2010/wordprocessingShape" mc:Ignorable="w14 w15 w16se w16cid w16 w16cex wp14">
+<w:numbering xmlns:wpc="http://schemas.microsoft.com/office/word/2010/wordprocessingCanvas" xmlns:cx="http://schemas.microsoft.com/office/drawing/2014/chartex" xmlns:cx1="http://schemas.microsoft.com/office/drawing/2015/9/8/chartex" xmlns:cx2="http://schemas.microsoft.com/office/drawing/2015/10/21/chartex" xmlns:cx3="http://schemas.microsoft.com/office/drawing/2016/5/9/chartex" xmlns:cx4="http://schemas.microsoft.com/office/drawing/2016/5/10/chartex" xmlns:cx5="http://schemas.microsoft.com/office/drawing/2016/5/11/chartex" xmlns:cx6="http://schemas.microsoft.com/office/drawing/2016/5/12/chartex" xmlns:cx7="http://schemas.microsoft.com/office/drawing/2016/5/13/chartex" xmlns:cx8="http://schemas.microsoft.com/office/drawing/2016/5/14/chartex" xmlns:mc="http://schemas.openxmlformats.org/markup-compatibility/2006" xmlns:aink="http://schemas.microsoft.com/office/drawing/2016/ink" xmlns:am3d="http://schemas.microsoft.com/office/drawing/2017/model3d" xmlns:o="urn:schemas-microsoft-com:office:office" xmlns:oel="http://schemas.microsoft.com/office/2019/extlst" xmlns:r="http://schemas.openxmlformats.org/officeDocument/2006/relationships" xmlns:m="http://schemas.openxmlformats.org/officeDocument/2006/math" xmlns:v="urn:schemas-microsoft-com:vml" xmlns:wp14="http://schemas.microsoft.com/office/word/2010/wordprocessingDrawing" xmlns:wp="http://schemas.openxmlformats.org/drawingml/2006/wordprocessingDrawing" xmlns:w10="urn:schemas-microsoft-com:office:word" xmlns:w="http://schemas.openxmlformats.org/wordprocessingml/2006/main" xmlns:w14="http://schemas.microsoft.com/office/word/2010/wordml" xmlns:w15="http://schemas.microsoft.com/office/word/2012/wordml" xmlns:w16cex="http://schemas.microsoft.com/office/word/2018/wordml/cex" xmlns:w16cid="http://schemas.microsoft.com/office/word/2016/wordml/cid" xmlns:w16="http://schemas.microsoft.com/office/word/2018/wordml" xmlns:w16du="http://schemas.microsoft.com/office/word/2023/wordml/word16du" xmlns:w16sdtdh="http://schemas.microsoft.com/office/word/2020/wordml/sdtdatahash" xmlns:w16sdtfl="http://schemas.microsoft.com/office/word/2024/wordml/sdtformatlock" xmlns:w16se="http://schemas.microsoft.com/office/word/2015/wordml/symex" xmlns:wpg="http://schemas.microsoft.com/office/word/2010/wordprocessingGroup" xmlns:wpi="http://schemas.microsoft.com/office/word/2010/wordprocessingInk" xmlns:wne="http://schemas.microsoft.com/office/word/2006/wordml" xmlns:wps="http://schemas.microsoft.com/office/word/2010/wordprocessingShape" mc:Ignorable="w14 w15 w16se w16cid w16 w16cex w16sdtdh w16sdtfl w16du wp14">
   <w:abstractNum w:abstractNumId="0" w15:restartNumberingAfterBreak="0">
     <w:nsid w:val="6BCF439E"/>
     <w:multiLevelType w:val="hybridMultilevel"/>
@@ -369,14 +520,14 @@
       </w:rPr>
     </w:lvl>
   </w:abstractNum>
-  <w:num w:numId="1">
+  <w:num w:numId="1" w16cid:durableId="1794132750">
     <w:abstractNumId w:val="0"/>
   </w:num>
 </w:numbering>
 </file>
 
 <file path=word/styles.xml><?xml version="1.0" encoding="utf-8"?>
-<w:styles xmlns:mc="http://schemas.openxmlformats.org/markup-compatibility/2006" xmlns:r="http://schemas.openxmlformats.org/officeDocument/2006/relationships" xmlns:w="http://schemas.openxmlformats.org/wordprocessingml/2006/main" xmlns:w14="http://schemas.microsoft.com/office/word/2010/wordml" xmlns:w15="http://schemas.microsoft.com/office/word/2012/wordml" xmlns:w16cex="http://schemas.microsoft.com/office/word/2018/wordml/cex" xmlns:w16cid="http://schemas.microsoft.com/office/word/2016/wordml/cid" xmlns:w16="http://schemas.microsoft.com/office/word/2018/wordml" xmlns:w16se="http://schemas.microsoft.com/office/word/2015/wordml/symex" mc:Ignorable="w14 w15 w16se w16cid w16 w16cex">
+<w:styles xmlns:mc="http://schemas.openxmlformats.org/markup-compatibility/2006" xmlns:r="http://schemas.openxmlformats.org/officeDocument/2006/relationships" xmlns:w="http://schemas.openxmlformats.org/wordprocessingml/2006/main" xmlns:w14="http://schemas.microsoft.com/office/word/2010/wordml" xmlns:w15="http://schemas.microsoft.com/office/word/2012/wordml" xmlns:w16cex="http://schemas.microsoft.com/office/word/2018/wordml/cex" xmlns:w16cid="http://schemas.microsoft.com/office/word/2016/wordml/cid" xmlns:w16="http://schemas.microsoft.com/office/word/2018/wordml" xmlns:w16du="http://schemas.microsoft.com/office/word/2023/wordml/word16du" xmlns:w16sdtdh="http://schemas.microsoft.com/office/word/2020/wordml/sdtdatahash" xmlns:w16sdtfl="http://schemas.microsoft.com/office/word/2024/wordml/sdtformatlock" xmlns:w16se="http://schemas.microsoft.com/office/word/2015/wordml/symex" mc:Ignorable="w14 w15 w16se w16cid w16 w16cex w16sdtdh w16sdtfl w16du">
   <w:docDefaults>
     <w:rPrDefault>
       <w:rPr>
@@ -773,6 +924,7 @@
   <w:style w:type="paragraph" w:default="1" w:styleId="Normal">
     <w:name w:val="Normal"/>
     <w:qFormat/>
+    <w:rsid w:val="00F610CE"/>
   </w:style>
   <w:style w:type="character" w:default="1" w:styleId="DefaultParagraphFont">
     <w:name w:val="Default Paragraph Font"/>
